--- a/法令ファイル/移動等円滑化のために必要な道路の構造に関する基準を定める省令/移動等円滑化のために必要な道路の構造に関する基準を定める省令（平成十八年国土交通省令第百十六号）.docx
+++ b/法令ファイル/移動等円滑化のために必要な道路の構造に関する基準を定める省令/移動等円滑化のために必要な道路の構造に関する基準を定める省令（平成十八年国土交通省令第百十六号）.docx
@@ -48,53 +48,47 @@
     </w:p>
     <w:p>
       <w:pPr>
-        <w:pStyle w:val="Heading6"/>
+        <w:pStyle w:val="ListBullet"/>
         <w:ind w:left="880"/>
       </w:pPr>
       <w:r>
         <w:t>一</w:t>
+        <w:br/>
+        <w:t>有効幅員</w:t>
+        <w:br/>
+        <w:br/>
+        <w:br/>
+        <w:t>歩道、自転車歩行者道、立体横断施設（横断歩道橋、地下横断歩道その他の歩行者が道路等を横断するための立体的な施設をいう。以下同じ。）に設ける傾斜路、通路若しくは階段、路面電車停留場の乗降場又は自動車駐車場の通路の幅員から、縁石、手すり、路上施設若しくは歩行者の安全かつ円滑な通行を妨げるおそれがある工作物、物件若しくは施設を設置するために必要な幅員又は除雪のために必要な幅員を除いた幅員をいう。</w:t>
       </w:r>
     </w:p>
     <w:p>
       <w:pPr>
+        <w:pStyle w:val="ListBullet"/>
         <w:ind w:left="880"/>
       </w:pPr>
       <w:r>
-        <w:t>有効幅員</w:t>
+        <w:t>二</w:t>
+        <w:br/>
+        <w:t>車両乗入れ部</w:t>
+        <w:br/>
+        <w:br/>
+        <w:br/>
+        <w:t>車両の沿道への出入りの用に供される歩道又は自転車歩行者道の部分をいう。</w:t>
       </w:r>
     </w:p>
     <w:p>
       <w:pPr>
-        <w:pStyle w:val="Heading6"/>
-        <w:ind w:left="880"/>
-      </w:pPr>
-      <w:r>
-        <w:t>二</w:t>
-      </w:r>
-    </w:p>
-    <w:p>
-      <w:pPr>
-        <w:ind w:left="880"/>
-      </w:pPr>
-      <w:r>
-        <w:t>車両乗入れ部</w:t>
-      </w:r>
-    </w:p>
-    <w:p>
-      <w:pPr>
-        <w:pStyle w:val="Heading6"/>
+        <w:pStyle w:val="ListBullet"/>
         <w:ind w:left="880"/>
       </w:pPr>
       <w:r>
         <w:t>三</w:t>
-      </w:r>
-    </w:p>
-    <w:p>
-      <w:pPr>
-        <w:ind w:left="880"/>
-      </w:pPr>
-      <w:r>
+        <w:br/>
         <w:t>視覚障害者誘導用ブロック</w:t>
+        <w:br/>
+        <w:br/>
+        <w:br/>
+        <w:t>視覚障害者に対する誘導又は段差の存在等の警告若しくは注意喚起を行うために路面に敷設されるブロックをいう。</w:t>
       </w:r>
     </w:p>
     <w:p>
@@ -176,6 +170,8 @@
     <w:p>
       <w:r>
         <w:t>歩道等の舗装は、雨水を地下に円滑に浸透させることができる構造とするものとする。</w:t>
+        <w:br/>
+        <w:t>ただし、道路の構造、気象状況その他の特別の状況によりやむを得ない場合においては、この限りでない。</w:t>
       </w:r>
     </w:p>
     <w:p>
@@ -208,6 +204,8 @@
     <w:p>
       <w:r>
         <w:t>歩道等の縦断勾配は、五パーセント以下とするものとする。</w:t>
+        <w:br/>
+        <w:t>ただし、地形の状況その他の特別の理由によりやむを得ない場合においては、八パーセント以下とすることができる。</w:t>
       </w:r>
     </w:p>
     <w:p>
@@ -225,6 +223,8 @@
       </w:pPr>
       <w:r>
         <w:t>歩道等（車両乗入れ部を除く。）の横断勾配は、一パーセント以下とするものとする。</w:t>
+        <w:br/>
+        <w:t>ただし、前条第一項ただし書に規定する場合又は地形の状況その他の特別の理由によりやむを得ない場合においては、二パーセント以下とすることができる。</w:t>
       </w:r>
     </w:p>
     <w:p>
@@ -285,6 +285,8 @@
     <w:p>
       <w:r>
         <w:t>歩道等（縁石を除く。）の車道等に対する高さは、五センチメートルを標準とするものとする。</w:t>
+        <w:br/>
+        <w:t>ただし、横断歩道に接続する歩道等の部分にあっては、この限りでない。</w:t>
       </w:r>
     </w:p>
     <w:p>
@@ -383,6 +385,8 @@
       </w:pPr>
       <w:r>
         <w:t>移動等円滑化された立体横断施設には、エレベーターを設けるものとする。</w:t>
+        <w:br/>
+        <w:t>ただし、昇降の高さが低い場合その他の特別の理由によりやむを得ない場合においては、エレベーターに代えて、傾斜路を設けることができる。</w:t>
       </w:r>
     </w:p>
     <w:p>
@@ -417,18 +421,12 @@
     </w:p>
     <w:p>
       <w:pPr>
-        <w:pStyle w:val="Heading6"/>
+        <w:pStyle w:val="ListBullet"/>
         <w:ind w:left="880"/>
       </w:pPr>
       <w:r>
         <w:t>一</w:t>
-      </w:r>
-    </w:p>
-    <w:p>
-      <w:pPr>
-        <w:ind w:left="880"/>
-      </w:pPr>
-      <w:r>
+        <w:br/>
         <w:t>かごの内法のり</w:t>
         <w:br/>
         <w:t>幅は一・五メートル以上とし、内法奥行きは一・五メートル以上とすること。</w:t>
@@ -436,206 +434,138 @@
     </w:p>
     <w:p>
       <w:pPr>
-        <w:pStyle w:val="Heading6"/>
+        <w:pStyle w:val="ListBullet"/>
         <w:ind w:left="880"/>
       </w:pPr>
       <w:r>
         <w:t>二</w:t>
-      </w:r>
-    </w:p>
-    <w:p>
-      <w:pPr>
-        <w:ind w:left="880"/>
-      </w:pPr>
-      <w:r>
+        <w:br/>
         <w:t>前号の規定にかかわらず、かごの出入口が複数あるエレベーターであって、車いす使用者が円滑に乗降できる構造のもの（開閉するかごの出入口を音声により知らせる装置が設けられているものに限る。）にあっては、内法幅は一・四メートル以上とし、内法奥行きは一・三五メートル以上とすること。</w:t>
       </w:r>
     </w:p>
     <w:p>
       <w:pPr>
-        <w:pStyle w:val="Heading6"/>
+        <w:pStyle w:val="ListBullet"/>
         <w:ind w:left="880"/>
       </w:pPr>
       <w:r>
         <w:t>三</w:t>
-      </w:r>
-    </w:p>
-    <w:p>
-      <w:pPr>
-        <w:ind w:left="880"/>
-      </w:pPr>
-      <w:r>
+        <w:br/>
         <w:t>かご及び昇降路の出入口の有効幅は、第一号の規定による基準に適合するエレベーターにあっては九十センチメートル以上とし、前号の規定による基準に適合するエレベーターにあっては八十センチメートル以上とすること。</w:t>
       </w:r>
     </w:p>
     <w:p>
       <w:pPr>
-        <w:pStyle w:val="Heading6"/>
+        <w:pStyle w:val="ListBullet"/>
         <w:ind w:left="880"/>
       </w:pPr>
       <w:r>
         <w:t>四</w:t>
+        <w:br/>
+        <w:t>かご内に、車いす使用者が乗降する際にかご及び昇降路の出入口を確認するための鏡を設けること。</w:t>
+        <w:br/>
+        <w:t>ただし、第二号の規定による基準に適合するエレベーターにあっては、この限りでない。</w:t>
       </w:r>
     </w:p>
     <w:p>
       <w:pPr>
-        <w:ind w:left="880"/>
-      </w:pPr>
-      <w:r>
-        <w:t>かご内に、車いす使用者が乗降する際にかご及び昇降路の出入口を確認するための鏡を設けること。</w:t>
-      </w:r>
-    </w:p>
-    <w:p>
-      <w:pPr>
-        <w:pStyle w:val="Heading6"/>
+        <w:pStyle w:val="ListBullet"/>
         <w:ind w:left="880"/>
       </w:pPr>
       <w:r>
         <w:t>五</w:t>
-      </w:r>
-    </w:p>
-    <w:p>
-      <w:pPr>
-        <w:ind w:left="880"/>
-      </w:pPr>
-      <w:r>
+        <w:br/>
         <w:t>かご及び昇降路の出入口の戸にガラスその他これに類するものがはめ込まれていることにより、かご外からかご内が視覚的に確認できる構造とすること。</w:t>
       </w:r>
     </w:p>
     <w:p>
       <w:pPr>
-        <w:pStyle w:val="Heading6"/>
+        <w:pStyle w:val="ListBullet"/>
         <w:ind w:left="880"/>
       </w:pPr>
       <w:r>
         <w:t>六</w:t>
-      </w:r>
-    </w:p>
-    <w:p>
-      <w:pPr>
-        <w:ind w:left="880"/>
-      </w:pPr>
-      <w:r>
+        <w:br/>
         <w:t>かご内に手すりを設けること。</w:t>
       </w:r>
     </w:p>
     <w:p>
       <w:pPr>
-        <w:pStyle w:val="Heading6"/>
+        <w:pStyle w:val="ListBullet"/>
         <w:ind w:left="880"/>
       </w:pPr>
       <w:r>
         <w:t>七</w:t>
-      </w:r>
-    </w:p>
-    <w:p>
-      <w:pPr>
-        <w:ind w:left="880"/>
-      </w:pPr>
-      <w:r>
+        <w:br/>
         <w:t>かご及び昇降路の出入口の戸の開扉時間を延長する機能を設けること。</w:t>
       </w:r>
     </w:p>
     <w:p>
       <w:pPr>
-        <w:pStyle w:val="Heading6"/>
+        <w:pStyle w:val="ListBullet"/>
         <w:ind w:left="880"/>
       </w:pPr>
       <w:r>
         <w:t>八</w:t>
-      </w:r>
-    </w:p>
-    <w:p>
-      <w:pPr>
-        <w:ind w:left="880"/>
-      </w:pPr>
-      <w:r>
+        <w:br/>
         <w:t>かご内に、かごが停止する予定の階及びかごの現在位置を表示する装置を設けること。</w:t>
       </w:r>
     </w:p>
     <w:p>
       <w:pPr>
-        <w:pStyle w:val="Heading6"/>
+        <w:pStyle w:val="ListBullet"/>
         <w:ind w:left="880"/>
       </w:pPr>
       <w:r>
         <w:t>九</w:t>
-      </w:r>
-    </w:p>
-    <w:p>
-      <w:pPr>
-        <w:ind w:left="880"/>
-      </w:pPr>
-      <w:r>
+        <w:br/>
         <w:t>かご内に、かごが到着する階並びにかご及び昇降路の出入口の戸の閉鎖を音声により知らせる装置を設けること。</w:t>
       </w:r>
     </w:p>
     <w:p>
       <w:pPr>
-        <w:pStyle w:val="Heading6"/>
+        <w:pStyle w:val="ListBullet"/>
         <w:ind w:left="880"/>
       </w:pPr>
       <w:r>
         <w:t>十</w:t>
-      </w:r>
-    </w:p>
-    <w:p>
-      <w:pPr>
-        <w:ind w:left="880"/>
-      </w:pPr>
-      <w:r>
+        <w:br/>
         <w:t>かご内及び乗降口には、車いす使用者が円滑に操作できる位置に操作盤を設けること。</w:t>
       </w:r>
     </w:p>
     <w:p>
       <w:pPr>
-        <w:pStyle w:val="Heading6"/>
+        <w:pStyle w:val="ListBullet"/>
         <w:ind w:left="880"/>
       </w:pPr>
       <w:r>
         <w:t>十一</w:t>
-      </w:r>
-    </w:p>
-    <w:p>
-      <w:pPr>
-        <w:ind w:left="880"/>
-      </w:pPr>
-      <w:r>
+        <w:br/>
         <w:t>かご内に設ける操作盤及び乗降口に設ける操作盤のうち視覚障害者が利用する操作盤は、点字をはり付けること等により視覚障害者が容易に操作できる構造とすること。</w:t>
       </w:r>
     </w:p>
     <w:p>
       <w:pPr>
-        <w:pStyle w:val="Heading6"/>
+        <w:pStyle w:val="ListBullet"/>
         <w:ind w:left="880"/>
       </w:pPr>
       <w:r>
         <w:t>十二</w:t>
-      </w:r>
-    </w:p>
-    <w:p>
-      <w:pPr>
-        <w:ind w:left="880"/>
-      </w:pPr>
-      <w:r>
+        <w:br/>
         <w:t>乗降口に接続する歩道等又は通路の部分の有効幅は一・五メートル以上とし、有効奥行きは一・五メートル以上とすること。</w:t>
       </w:r>
     </w:p>
     <w:p>
       <w:pPr>
-        <w:pStyle w:val="Heading6"/>
+        <w:pStyle w:val="ListBullet"/>
         <w:ind w:left="880"/>
       </w:pPr>
       <w:r>
         <w:t>十三</w:t>
-      </w:r>
-    </w:p>
-    <w:p>
-      <w:pPr>
-        <w:ind w:left="880"/>
-      </w:pPr>
-      <w:r>
+        <w:br/>
         <w:t>停止する階が三以上であるエレベーターの乗降口には、到着するかごの昇降方向を音声により知らせる装置を設けること。</w:t>
+        <w:br/>
+        <w:t>ただし、かご内にかご及び昇降路の出入口の戸が開いた時にかごの昇降方向を音声により知らせる装置が設けられている場合においては、この限りでない。</w:t>
       </w:r>
     </w:p>
     <w:p>
@@ -653,171 +583,117 @@
     </w:p>
     <w:p>
       <w:pPr>
-        <w:pStyle w:val="Heading6"/>
+        <w:pStyle w:val="ListBullet"/>
         <w:ind w:left="880"/>
       </w:pPr>
       <w:r>
         <w:t>一</w:t>
+        <w:br/>
+        <w:t>有効幅員は、二メートル以上とすること。</w:t>
+        <w:br/>
+        <w:t>ただし、設置場所の状況その他の特別の理由によりやむを得ない場合においては、一メートル以上とすることができる。</w:t>
       </w:r>
     </w:p>
     <w:p>
       <w:pPr>
+        <w:pStyle w:val="ListBullet"/>
         <w:ind w:left="880"/>
       </w:pPr>
       <w:r>
-        <w:t>有効幅員は、二メートル以上とすること。</w:t>
+        <w:t>二</w:t>
+        <w:br/>
+        <w:t>縦断勾配は、五パーセント以下とすること。</w:t>
+        <w:br/>
+        <w:t>ただし、設置場所の状況その他の特別の理由によりやむを得ない場合においては、八パーセント以下とすることができる。</w:t>
       </w:r>
     </w:p>
     <w:p>
       <w:pPr>
-        <w:pStyle w:val="Heading6"/>
-        <w:ind w:left="880"/>
-      </w:pPr>
-      <w:r>
-        <w:t>二</w:t>
-      </w:r>
-    </w:p>
-    <w:p>
-      <w:pPr>
-        <w:ind w:left="880"/>
-      </w:pPr>
-      <w:r>
-        <w:t>縦断勾配は、五パーセント以下とすること。</w:t>
-      </w:r>
-    </w:p>
-    <w:p>
-      <w:pPr>
-        <w:pStyle w:val="Heading6"/>
+        <w:pStyle w:val="ListBullet"/>
         <w:ind w:left="880"/>
       </w:pPr>
       <w:r>
         <w:t>三</w:t>
-      </w:r>
-    </w:p>
-    <w:p>
-      <w:pPr>
-        <w:ind w:left="880"/>
-      </w:pPr>
-      <w:r>
+        <w:br/>
         <w:t>横断勾配は、設けないこと。</w:t>
       </w:r>
     </w:p>
     <w:p>
       <w:pPr>
-        <w:pStyle w:val="Heading6"/>
+        <w:pStyle w:val="ListBullet"/>
         <w:ind w:left="880"/>
       </w:pPr>
       <w:r>
         <w:t>四</w:t>
-      </w:r>
-    </w:p>
-    <w:p>
-      <w:pPr>
-        <w:ind w:left="880"/>
-      </w:pPr>
-      <w:r>
+        <w:br/>
         <w:t>二段式の手すりを両側に設けること。</w:t>
       </w:r>
     </w:p>
     <w:p>
       <w:pPr>
-        <w:pStyle w:val="Heading6"/>
+        <w:pStyle w:val="ListBullet"/>
         <w:ind w:left="880"/>
       </w:pPr>
       <w:r>
         <w:t>五</w:t>
-      </w:r>
-    </w:p>
-    <w:p>
-      <w:pPr>
-        <w:ind w:left="880"/>
-      </w:pPr>
-      <w:r>
+        <w:br/>
         <w:t>手すり端部の付近には、傾斜路の通ずる場所を示す点字をはり付けること。</w:t>
       </w:r>
     </w:p>
     <w:p>
       <w:pPr>
-        <w:pStyle w:val="Heading6"/>
+        <w:pStyle w:val="ListBullet"/>
         <w:ind w:left="880"/>
       </w:pPr>
       <w:r>
         <w:t>六</w:t>
-      </w:r>
-    </w:p>
-    <w:p>
-      <w:pPr>
-        <w:ind w:left="880"/>
-      </w:pPr>
-      <w:r>
+        <w:br/>
         <w:t>路面は、平たんで、滑りにくく、かつ、水はけの良い仕上げとすること。</w:t>
       </w:r>
     </w:p>
     <w:p>
       <w:pPr>
-        <w:pStyle w:val="Heading6"/>
+        <w:pStyle w:val="ListBullet"/>
         <w:ind w:left="880"/>
       </w:pPr>
       <w:r>
         <w:t>七</w:t>
-      </w:r>
-    </w:p>
-    <w:p>
-      <w:pPr>
-        <w:ind w:left="880"/>
-      </w:pPr>
-      <w:r>
+        <w:br/>
         <w:t>傾斜路の勾配部分は、その接続する歩道等又は通路の部分との色の輝度比が大きいこと等により当該勾配部分を容易に識別できるものとすること。</w:t>
       </w:r>
     </w:p>
     <w:p>
       <w:pPr>
-        <w:pStyle w:val="Heading6"/>
+        <w:pStyle w:val="ListBullet"/>
         <w:ind w:left="880"/>
       </w:pPr>
       <w:r>
         <w:t>八</w:t>
+        <w:br/>
+        <w:t>傾斜路の両側には、立ち上がり部及びさくその他これに類する工作物を設けること。</w:t>
+        <w:br/>
+        <w:t>ただし、側面が壁面である場合においては、この限りでない。</w:t>
       </w:r>
     </w:p>
     <w:p>
       <w:pPr>
-        <w:ind w:left="880"/>
-      </w:pPr>
-      <w:r>
-        <w:t>傾斜路の両側には、立ち上がり部及びさくその他これに類する工作物を設けること。</w:t>
-      </w:r>
-    </w:p>
-    <w:p>
-      <w:pPr>
-        <w:pStyle w:val="Heading6"/>
+        <w:pStyle w:val="ListBullet"/>
         <w:ind w:left="880"/>
       </w:pPr>
       <w:r>
         <w:t>九</w:t>
-      </w:r>
-    </w:p>
-    <w:p>
-      <w:pPr>
-        <w:ind w:left="880"/>
-      </w:pPr>
-      <w:r>
+        <w:br/>
         <w:t>傾斜路の下面と歩道等の路面との間が二・五メートル以下の歩道等の部分への進入を防ぐため必要がある場合においては、さくその他これに類する工作物を設けること。</w:t>
       </w:r>
     </w:p>
     <w:p>
       <w:pPr>
-        <w:pStyle w:val="Heading6"/>
+        <w:pStyle w:val="ListBullet"/>
         <w:ind w:left="880"/>
       </w:pPr>
       <w:r>
         <w:t>十</w:t>
-      </w:r>
-    </w:p>
-    <w:p>
-      <w:pPr>
-        <w:ind w:left="880"/>
-      </w:pPr>
-      <w:r>
+        <w:br/>
         <w:t>高さが七十五センチメートルを超える傾斜路にあっては、高さ七十五センチメートル以内ごとに踏み幅一・五メートル以上の踊場を設けること。</w:t>
       </w:r>
     </w:p>
@@ -836,121 +712,81 @@
     </w:p>
     <w:p>
       <w:pPr>
-        <w:pStyle w:val="Heading6"/>
+        <w:pStyle w:val="ListBullet"/>
         <w:ind w:left="880"/>
       </w:pPr>
       <w:r>
         <w:t>一</w:t>
-      </w:r>
-    </w:p>
-    <w:p>
-      <w:pPr>
-        <w:ind w:left="880"/>
-      </w:pPr>
-      <w:r>
+        <w:br/>
         <w:t>上り専用のものと下り専用のものをそれぞれ設置すること。</w:t>
       </w:r>
     </w:p>
     <w:p>
       <w:pPr>
-        <w:pStyle w:val="Heading6"/>
+        <w:pStyle w:val="ListBullet"/>
         <w:ind w:left="880"/>
       </w:pPr>
       <w:r>
         <w:t>二</w:t>
-      </w:r>
-    </w:p>
-    <w:p>
-      <w:pPr>
-        <w:ind w:left="880"/>
-      </w:pPr>
-      <w:r>
+        <w:br/>
         <w:t>踏み段の表面及びくし板は、滑りにくい仕上げとすること。</w:t>
       </w:r>
     </w:p>
     <w:p>
       <w:pPr>
-        <w:pStyle w:val="Heading6"/>
+        <w:pStyle w:val="ListBullet"/>
         <w:ind w:left="880"/>
       </w:pPr>
       <w:r>
         <w:t>三</w:t>
-      </w:r>
-    </w:p>
-    <w:p>
-      <w:pPr>
-        <w:ind w:left="880"/>
-      </w:pPr>
-      <w:r>
+        <w:br/>
         <w:t>昇降口において、三枚以上の踏み段が同一平面上にある構造とすること。</w:t>
       </w:r>
     </w:p>
     <w:p>
       <w:pPr>
-        <w:pStyle w:val="Heading6"/>
+        <w:pStyle w:val="ListBullet"/>
         <w:ind w:left="880"/>
       </w:pPr>
       <w:r>
         <w:t>四</w:t>
-      </w:r>
-    </w:p>
-    <w:p>
-      <w:pPr>
-        <w:ind w:left="880"/>
-      </w:pPr>
-      <w:r>
+        <w:br/>
         <w:t>踏み段の端部とその周囲の部分との色の輝度比が大きいこと等により踏み段相互の境界を容易に識別できるものとすること。</w:t>
       </w:r>
     </w:p>
     <w:p>
       <w:pPr>
-        <w:pStyle w:val="Heading6"/>
+        <w:pStyle w:val="ListBullet"/>
         <w:ind w:left="880"/>
       </w:pPr>
       <w:r>
         <w:t>五</w:t>
-      </w:r>
-    </w:p>
-    <w:p>
-      <w:pPr>
-        <w:ind w:left="880"/>
-      </w:pPr>
-      <w:r>
+        <w:br/>
         <w:t>くし板の端部と踏み段の色の輝度比が大きいこと等によりくし板と踏み段との境界を容易に識別できるものとすること。</w:t>
       </w:r>
     </w:p>
     <w:p>
       <w:pPr>
-        <w:pStyle w:val="Heading6"/>
+        <w:pStyle w:val="ListBullet"/>
         <w:ind w:left="880"/>
       </w:pPr>
       <w:r>
         <w:t>六</w:t>
-      </w:r>
-    </w:p>
-    <w:p>
-      <w:pPr>
-        <w:ind w:left="880"/>
-      </w:pPr>
-      <w:r>
+        <w:br/>
         <w:t>エスカレーターの上端及び下端に近接する歩道等及び通路の路面において、エスカレーターへの進入の可否を示すこと。</w:t>
       </w:r>
     </w:p>
     <w:p>
       <w:pPr>
-        <w:pStyle w:val="Heading6"/>
+        <w:pStyle w:val="ListBullet"/>
         <w:ind w:left="880"/>
       </w:pPr>
       <w:r>
         <w:t>七</w:t>
-      </w:r>
-    </w:p>
-    <w:p>
-      <w:pPr>
-        <w:ind w:left="880"/>
-      </w:pPr>
-      <w:r>
+        <w:br/>
         <w:t>踏み段の有効幅は、一メートル以上とすること。</w:t>
+        <w:br/>
+        <w:t>ただし、歩行者の交通量が少ない場合においては、六十センチメートル以上とすることができる。</w:t>
       </w:r>
     </w:p>
     <w:p>
@@ -968,104 +804,72 @@
     </w:p>
     <w:p>
       <w:pPr>
-        <w:pStyle w:val="Heading6"/>
+        <w:pStyle w:val="ListBullet"/>
         <w:ind w:left="880"/>
       </w:pPr>
       <w:r>
         <w:t>一</w:t>
-      </w:r>
-    </w:p>
-    <w:p>
-      <w:pPr>
-        <w:ind w:left="880"/>
-      </w:pPr>
-      <w:r>
+        <w:br/>
         <w:t>有効幅員は、二メートル以上とし、当該通路の高齢者、障害者等の通行の状況を考慮して定めること。</w:t>
       </w:r>
     </w:p>
     <w:p>
       <w:pPr>
-        <w:pStyle w:val="Heading6"/>
+        <w:pStyle w:val="ListBullet"/>
         <w:ind w:left="880"/>
       </w:pPr>
       <w:r>
         <w:t>二</w:t>
+        <w:br/>
+        <w:t>縦断勾配及び横断勾配は設けないこと。</w:t>
+        <w:br/>
+        <w:t>ただし、構造上の理由によりやむを得ない場合又は路面の排水のために必要な場合においては、この限りでない。</w:t>
       </w:r>
     </w:p>
     <w:p>
       <w:pPr>
-        <w:ind w:left="880"/>
-      </w:pPr>
-      <w:r>
-        <w:t>縦断勾配及び横断勾配は設けないこと。</w:t>
-      </w:r>
-    </w:p>
-    <w:p>
-      <w:pPr>
-        <w:pStyle w:val="Heading6"/>
+        <w:pStyle w:val="ListBullet"/>
         <w:ind w:left="880"/>
       </w:pPr>
       <w:r>
         <w:t>三</w:t>
-      </w:r>
-    </w:p>
-    <w:p>
-      <w:pPr>
-        <w:ind w:left="880"/>
-      </w:pPr>
-      <w:r>
+        <w:br/>
         <w:t>二段式の手すりを両側に設けること。</w:t>
       </w:r>
     </w:p>
     <w:p>
       <w:pPr>
-        <w:pStyle w:val="Heading6"/>
+        <w:pStyle w:val="ListBullet"/>
         <w:ind w:left="880"/>
       </w:pPr>
       <w:r>
         <w:t>四</w:t>
-      </w:r>
-    </w:p>
-    <w:p>
-      <w:pPr>
-        <w:ind w:left="880"/>
-      </w:pPr>
-      <w:r>
+        <w:br/>
         <w:t>手すりの端部の付近には、通路の通ずる場所を示す点字をはり付けること。</w:t>
       </w:r>
     </w:p>
     <w:p>
       <w:pPr>
-        <w:pStyle w:val="Heading6"/>
+        <w:pStyle w:val="ListBullet"/>
         <w:ind w:left="880"/>
       </w:pPr>
       <w:r>
         <w:t>五</w:t>
-      </w:r>
-    </w:p>
-    <w:p>
-      <w:pPr>
-        <w:ind w:left="880"/>
-      </w:pPr>
-      <w:r>
+        <w:br/>
         <w:t>路面は、平たんで、滑りにくく、かつ、水はけの良い仕上げとすること。</w:t>
       </w:r>
     </w:p>
     <w:p>
       <w:pPr>
-        <w:pStyle w:val="Heading6"/>
+        <w:pStyle w:val="ListBullet"/>
         <w:ind w:left="880"/>
       </w:pPr>
       <w:r>
         <w:t>六</w:t>
-      </w:r>
-    </w:p>
-    <w:p>
-      <w:pPr>
-        <w:ind w:left="880"/>
-      </w:pPr>
-      <w:r>
+        <w:br/>
         <w:t>通路の両側には、立ち上がり部及びさくその他これに類する工作物を設けること。</w:t>
+        <w:br/>
+        <w:t>ただし、側面が壁面である場合においては、この限りでない。</w:t>
       </w:r>
     </w:p>
     <w:p>
@@ -1083,188 +887,126 @@
     </w:p>
     <w:p>
       <w:pPr>
-        <w:pStyle w:val="Heading6"/>
+        <w:pStyle w:val="ListBullet"/>
         <w:ind w:left="880"/>
       </w:pPr>
       <w:r>
         <w:t>一</w:t>
-      </w:r>
-    </w:p>
-    <w:p>
-      <w:pPr>
-        <w:ind w:left="880"/>
-      </w:pPr>
-      <w:r>
+        <w:br/>
         <w:t>有効幅員は、一・五メートル以上とすること。</w:t>
       </w:r>
     </w:p>
     <w:p>
       <w:pPr>
-        <w:pStyle w:val="Heading6"/>
+        <w:pStyle w:val="ListBullet"/>
         <w:ind w:left="880"/>
       </w:pPr>
       <w:r>
         <w:t>二</w:t>
-      </w:r>
-    </w:p>
-    <w:p>
-      <w:pPr>
-        <w:ind w:left="880"/>
-      </w:pPr>
-      <w:r>
+        <w:br/>
         <w:t>二段式の手すりを両側に設けること。</w:t>
       </w:r>
     </w:p>
     <w:p>
       <w:pPr>
-        <w:pStyle w:val="Heading6"/>
+        <w:pStyle w:val="ListBullet"/>
         <w:ind w:left="880"/>
       </w:pPr>
       <w:r>
         <w:t>三</w:t>
-      </w:r>
-    </w:p>
-    <w:p>
-      <w:pPr>
-        <w:ind w:left="880"/>
-      </w:pPr>
-      <w:r>
+        <w:br/>
         <w:t>手すりの端部の付近には、階段の通ずる場所を示す点字をはり付けること。</w:t>
       </w:r>
     </w:p>
     <w:p>
       <w:pPr>
-        <w:pStyle w:val="Heading6"/>
+        <w:pStyle w:val="ListBullet"/>
         <w:ind w:left="880"/>
       </w:pPr>
       <w:r>
         <w:t>四</w:t>
+        <w:br/>
+        <w:t>回り段としないこと。</w:t>
+        <w:br/>
+        <w:t>ただし、地形の状況その他の特別の理由によりやむを得ない場合においては、この限りでない。</w:t>
       </w:r>
     </w:p>
     <w:p>
       <w:pPr>
-        <w:ind w:left="880"/>
-      </w:pPr>
-      <w:r>
-        <w:t>回り段としないこと。</w:t>
-      </w:r>
-    </w:p>
-    <w:p>
-      <w:pPr>
-        <w:pStyle w:val="Heading6"/>
+        <w:pStyle w:val="ListBullet"/>
         <w:ind w:left="880"/>
       </w:pPr>
       <w:r>
         <w:t>五</w:t>
-      </w:r>
-    </w:p>
-    <w:p>
-      <w:pPr>
-        <w:ind w:left="880"/>
-      </w:pPr>
-      <w:r>
+        <w:br/>
         <w:t>踏面は、平たんで、滑りにくく、かつ、水はけの良い仕上げとすること。</w:t>
       </w:r>
     </w:p>
     <w:p>
       <w:pPr>
-        <w:pStyle w:val="Heading6"/>
+        <w:pStyle w:val="ListBullet"/>
         <w:ind w:left="880"/>
       </w:pPr>
       <w:r>
         <w:t>六</w:t>
-      </w:r>
-    </w:p>
-    <w:p>
-      <w:pPr>
-        <w:ind w:left="880"/>
-      </w:pPr>
-      <w:r>
+        <w:br/>
         <w:t>踏面の端部とその周囲の部分との色の輝度比が大きいこと等により段を容易に識別できるものとすること。</w:t>
       </w:r>
     </w:p>
     <w:p>
       <w:pPr>
-        <w:pStyle w:val="Heading6"/>
+        <w:pStyle w:val="ListBullet"/>
         <w:ind w:left="880"/>
       </w:pPr>
       <w:r>
         <w:t>七</w:t>
-      </w:r>
-    </w:p>
-    <w:p>
-      <w:pPr>
-        <w:ind w:left="880"/>
-      </w:pPr>
-      <w:r>
+        <w:br/>
         <w:t>段鼻の突き出しその他のつまずきの原因となるものを設けない構造とすること。</w:t>
       </w:r>
     </w:p>
     <w:p>
       <w:pPr>
-        <w:pStyle w:val="Heading6"/>
+        <w:pStyle w:val="ListBullet"/>
         <w:ind w:left="880"/>
       </w:pPr>
       <w:r>
         <w:t>八</w:t>
+        <w:br/>
+        <w:t>階段の両側には、立ち上がり部及びさくその他これに類する工作物を設けること。</w:t>
+        <w:br/>
+        <w:t>ただし、側面が壁面である場合においては、この限りでない。</w:t>
       </w:r>
     </w:p>
     <w:p>
       <w:pPr>
-        <w:ind w:left="880"/>
-      </w:pPr>
-      <w:r>
-        <w:t>階段の両側には、立ち上がり部及びさくその他これに類する工作物を設けること。</w:t>
-      </w:r>
-    </w:p>
-    <w:p>
-      <w:pPr>
-        <w:pStyle w:val="Heading6"/>
+        <w:pStyle w:val="ListBullet"/>
         <w:ind w:left="880"/>
       </w:pPr>
       <w:r>
         <w:t>九</w:t>
-      </w:r>
-    </w:p>
-    <w:p>
-      <w:pPr>
-        <w:ind w:left="880"/>
-      </w:pPr>
-      <w:r>
+        <w:br/>
         <w:t>階段の下面と歩道等の路面との間が二・五メートル以下の歩道等の部分への進入を防ぐため必要がある場合においては、さくその他これに類する工作物を設けること。</w:t>
       </w:r>
     </w:p>
     <w:p>
       <w:pPr>
-        <w:pStyle w:val="Heading6"/>
+        <w:pStyle w:val="ListBullet"/>
         <w:ind w:left="880"/>
       </w:pPr>
       <w:r>
         <w:t>十</w:t>
-      </w:r>
-    </w:p>
-    <w:p>
-      <w:pPr>
-        <w:ind w:left="880"/>
-      </w:pPr>
-      <w:r>
+        <w:br/>
         <w:t>階段の高さが三メートルを超える場合においては、その途中に踊場を設けること。</w:t>
       </w:r>
     </w:p>
     <w:p>
       <w:pPr>
-        <w:pStyle w:val="Heading6"/>
+        <w:pStyle w:val="ListBullet"/>
         <w:ind w:left="880"/>
       </w:pPr>
       <w:r>
         <w:t>十一</w:t>
-      </w:r>
-    </w:p>
-    <w:p>
-      <w:pPr>
-        <w:ind w:left="880"/>
-      </w:pPr>
-      <w:r>
+        <w:br/>
         <w:t>踊場の踏み幅は、直階段の場合にあっては一・二メートル以上とし、その他の場合にあっては当該階段の幅員の値以上とすること。</w:t>
       </w:r>
     </w:p>
@@ -1300,6 +1042,8 @@
     <w:p>
       <w:r>
         <w:t>乗合自動車停留所には、ベンチ及びその上屋を設けるものとする。</w:t>
+        <w:br/>
+        <w:t>ただし、それらの機能を代替する施設が既に存する場合又は地形の状況その他の特別の理由によりやむを得ない場合においては、この限りでない。</w:t>
       </w:r>
     </w:p>
     <w:p>
@@ -1325,121 +1069,83 @@
     </w:p>
     <w:p>
       <w:pPr>
-        <w:pStyle w:val="Heading6"/>
+        <w:pStyle w:val="ListBullet"/>
         <w:ind w:left="880"/>
       </w:pPr>
       <w:r>
         <w:t>一</w:t>
-      </w:r>
-    </w:p>
-    <w:p>
-      <w:pPr>
-        <w:ind w:left="880"/>
-      </w:pPr>
-      <w:r>
+        <w:br/>
         <w:t>有効幅員は、乗降場の両側を使用するものにあっては二メートル以上とし、片側を使用するものにあっては一・五メートル以上とすること。</w:t>
       </w:r>
     </w:p>
     <w:p>
       <w:pPr>
-        <w:pStyle w:val="Heading6"/>
+        <w:pStyle w:val="ListBullet"/>
         <w:ind w:left="880"/>
       </w:pPr>
       <w:r>
         <w:t>二</w:t>
-      </w:r>
-    </w:p>
-    <w:p>
-      <w:pPr>
-        <w:ind w:left="880"/>
-      </w:pPr>
-      <w:r>
+        <w:br/>
         <w:t>乗降場と路面電車の車両の旅客用乗降口の床面とは、できる限り平らとすること。</w:t>
       </w:r>
     </w:p>
     <w:p>
       <w:pPr>
-        <w:pStyle w:val="Heading6"/>
+        <w:pStyle w:val="ListBullet"/>
         <w:ind w:left="880"/>
       </w:pPr>
       <w:r>
         <w:t>三</w:t>
-      </w:r>
-    </w:p>
-    <w:p>
-      <w:pPr>
-        <w:ind w:left="880"/>
-      </w:pPr>
-      <w:r>
+        <w:br/>
         <w:t>乗降場の縁端と路面電車の車両の旅客用乗降口の床面の縁端との間隔は、路面電車の車両の走行に支障を及ぼすおそれのない範囲において、できる限り小さくすること。</w:t>
       </w:r>
     </w:p>
     <w:p>
       <w:pPr>
-        <w:pStyle w:val="Heading6"/>
+        <w:pStyle w:val="ListBullet"/>
         <w:ind w:left="880"/>
       </w:pPr>
       <w:r>
         <w:t>四</w:t>
+        <w:br/>
+        <w:t>横断勾配は、一パーセントを標準とすること。</w:t>
+        <w:br/>
+        <w:t>ただし、地形の状況その他の特別の理由によりやむを得ない場合においては、この限りでない。</w:t>
       </w:r>
     </w:p>
     <w:p>
       <w:pPr>
-        <w:ind w:left="880"/>
-      </w:pPr>
-      <w:r>
-        <w:t>横断勾配は、一パーセントを標準とすること。</w:t>
-      </w:r>
-    </w:p>
-    <w:p>
-      <w:pPr>
-        <w:pStyle w:val="Heading6"/>
+        <w:pStyle w:val="ListBullet"/>
         <w:ind w:left="880"/>
       </w:pPr>
       <w:r>
         <w:t>五</w:t>
-      </w:r>
-    </w:p>
-    <w:p>
-      <w:pPr>
-        <w:ind w:left="880"/>
-      </w:pPr>
-      <w:r>
+        <w:br/>
         <w:t>路面は、平たんで、滑りにくい仕上げとすること。</w:t>
       </w:r>
     </w:p>
     <w:p>
       <w:pPr>
-        <w:pStyle w:val="Heading6"/>
+        <w:pStyle w:val="ListBullet"/>
         <w:ind w:left="880"/>
       </w:pPr>
       <w:r>
         <w:t>六</w:t>
-      </w:r>
-    </w:p>
-    <w:p>
-      <w:pPr>
-        <w:ind w:left="880"/>
-      </w:pPr>
-      <w:r>
+        <w:br/>
         <w:t>乗降場は、縁石線により区画するものとし、その車道側にさくを設けること。</w:t>
       </w:r>
     </w:p>
     <w:p>
       <w:pPr>
-        <w:pStyle w:val="Heading6"/>
+        <w:pStyle w:val="ListBullet"/>
         <w:ind w:left="880"/>
       </w:pPr>
       <w:r>
         <w:t>七</w:t>
-      </w:r>
-    </w:p>
-    <w:p>
-      <w:pPr>
-        <w:ind w:left="880"/>
-      </w:pPr>
-      <w:r>
+        <w:br/>
         <w:t>乗降場には、ベンチ及びその上屋を設けること。</w:t>
+        <w:br/>
+        <w:t>ただし、設置場所の状況その他の特別の理由によりやむを得ない場合においては、この限りでない。</w:t>
       </w:r>
     </w:p>
     <w:p>
@@ -1457,35 +1163,25 @@
     </w:p>
     <w:p>
       <w:pPr>
-        <w:pStyle w:val="Heading6"/>
+        <w:pStyle w:val="ListBullet"/>
         <w:ind w:left="880"/>
       </w:pPr>
       <w:r>
         <w:t>一</w:t>
+        <w:br/>
+        <w:t>縦断勾配は、五パーセント以下とすること。</w:t>
+        <w:br/>
+        <w:t>ただし、地形の状況その他の特別の理由によりやむを得ない場合においては、八パーセント以下とすることができる。</w:t>
       </w:r>
     </w:p>
     <w:p>
       <w:pPr>
-        <w:ind w:left="880"/>
-      </w:pPr>
-      <w:r>
-        <w:t>縦断勾配は、五パーセント以下とすること。</w:t>
-      </w:r>
-    </w:p>
-    <w:p>
-      <w:pPr>
-        <w:pStyle w:val="Heading6"/>
+        <w:pStyle w:val="ListBullet"/>
         <w:ind w:left="880"/>
       </w:pPr>
       <w:r>
         <w:t>二</w:t>
-      </w:r>
-    </w:p>
-    <w:p>
-      <w:pPr>
-        <w:ind w:left="880"/>
-      </w:pPr>
-      <w:r>
+        <w:br/>
         <w:t>横断勾配は、設けないこと。</w:t>
       </w:r>
     </w:p>
@@ -1559,52 +1255,34 @@
     </w:p>
     <w:p>
       <w:pPr>
-        <w:pStyle w:val="Heading6"/>
+        <w:pStyle w:val="ListBullet"/>
         <w:ind w:left="880"/>
       </w:pPr>
       <w:r>
         <w:t>一</w:t>
-      </w:r>
-    </w:p>
-    <w:p>
-      <w:pPr>
-        <w:ind w:left="880"/>
-      </w:pPr>
-      <w:r>
+        <w:br/>
         <w:t>当該障害者用駐車施設へ通ずる歩行者の出入口からの距離ができるだけ短くなる位置に設けること。</w:t>
       </w:r>
     </w:p>
     <w:p>
       <w:pPr>
-        <w:pStyle w:val="Heading6"/>
+        <w:pStyle w:val="ListBullet"/>
         <w:ind w:left="880"/>
       </w:pPr>
       <w:r>
         <w:t>二</w:t>
-      </w:r>
-    </w:p>
-    <w:p>
-      <w:pPr>
-        <w:ind w:left="880"/>
-      </w:pPr>
-      <w:r>
+        <w:br/>
         <w:t>有効幅は、三・五メートル以上とすること。</w:t>
       </w:r>
     </w:p>
     <w:p>
       <w:pPr>
-        <w:pStyle w:val="Heading6"/>
+        <w:pStyle w:val="ListBullet"/>
         <w:ind w:left="880"/>
       </w:pPr>
       <w:r>
         <w:t>三</w:t>
-      </w:r>
-    </w:p>
-    <w:p>
-      <w:pPr>
-        <w:ind w:left="880"/>
-      </w:pPr>
-      <w:r>
+        <w:br/>
         <w:t>障害者用である旨を見やすい方法により表示すること。</w:t>
       </w:r>
     </w:p>
@@ -1619,6 +1297,8 @@
     <w:p>
       <w:r>
         <w:t>自動車駐車場の自動車の出入口又は障害者用駐車施設を設ける階には、障害者が円滑に利用できる停車の用に供する部分（以下「障害者用停車施設」という。）を設けるものとする。</w:t>
+        <w:br/>
+        <w:t>ただし、構造上の理由によりやむを得ない場合においては、この限りでない。</w:t>
       </w:r>
     </w:p>
     <w:p>
@@ -1640,52 +1320,34 @@
     </w:p>
     <w:p>
       <w:pPr>
-        <w:pStyle w:val="Heading6"/>
+        <w:pStyle w:val="ListBullet"/>
         <w:ind w:left="880"/>
       </w:pPr>
       <w:r>
         <w:t>一</w:t>
-      </w:r>
-    </w:p>
-    <w:p>
-      <w:pPr>
-        <w:ind w:left="880"/>
-      </w:pPr>
-      <w:r>
+        <w:br/>
         <w:t>当該障害者用停車施設へ通ずる歩行者の出入口からの距離ができるだけ短くなる位置に設けること。</w:t>
       </w:r>
     </w:p>
     <w:p>
       <w:pPr>
-        <w:pStyle w:val="Heading6"/>
+        <w:pStyle w:val="ListBullet"/>
         <w:ind w:left="880"/>
       </w:pPr>
       <w:r>
         <w:t>二</w:t>
-      </w:r>
-    </w:p>
-    <w:p>
-      <w:pPr>
-        <w:ind w:left="880"/>
-      </w:pPr>
-      <w:r>
+        <w:br/>
         <w:t>車両への乗降の用に供する部分の有効幅は一・五メートル以上とし、有効奥行きは一・五メートル以上とする等、障害者が安全かつ円滑に乗降できる構造とすること。</w:t>
       </w:r>
     </w:p>
     <w:p>
       <w:pPr>
-        <w:pStyle w:val="Heading6"/>
+        <w:pStyle w:val="ListBullet"/>
         <w:ind w:left="880"/>
       </w:pPr>
       <w:r>
         <w:t>三</w:t>
-      </w:r>
-    </w:p>
-    <w:p>
-      <w:pPr>
-        <w:ind w:left="880"/>
-      </w:pPr>
-      <w:r>
+        <w:br/>
         <w:t>障害者用である旨を見やすい方法により表示すること。</w:t>
       </w:r>
     </w:p>
@@ -1700,56 +1362,42 @@
     <w:p>
       <w:r>
         <w:t>自動車駐車場の歩行者の出入口は、次に定める構造とするものとする。</w:t>
+        <w:br/>
+        <w:t>ただし、当該出入口に近接した位置に設けられる歩行者の出入口については、この限りでない。</w:t>
       </w:r>
     </w:p>
     <w:p>
       <w:pPr>
-        <w:pStyle w:val="Heading6"/>
+        <w:pStyle w:val="ListBullet"/>
         <w:ind w:left="880"/>
       </w:pPr>
       <w:r>
         <w:t>一</w:t>
+        <w:br/>
+        <w:t>有効幅は、九十センチメートル以上とすること。</w:t>
+        <w:br/>
+        <w:t>ただし、当該自動車駐車場外へ通ずる歩行者の出入口のうち一以上の出入口の有効幅は、一・二メートル以上とすること。</w:t>
       </w:r>
     </w:p>
     <w:p>
       <w:pPr>
-        <w:ind w:left="880"/>
-      </w:pPr>
-      <w:r>
-        <w:t>有効幅は、九十センチメートル以上とすること。</w:t>
-      </w:r>
-    </w:p>
-    <w:p>
-      <w:pPr>
-        <w:pStyle w:val="Heading6"/>
+        <w:pStyle w:val="ListBullet"/>
         <w:ind w:left="880"/>
       </w:pPr>
       <w:r>
         <w:t>二</w:t>
-      </w:r>
-    </w:p>
-    <w:p>
-      <w:pPr>
-        <w:ind w:left="880"/>
-      </w:pPr>
-      <w:r>
+        <w:br/>
         <w:t>戸を設ける場合は、当該戸は、有効幅を一・二メートル以上とする当該自動車駐車場外へ通ずる歩行者の出入口のうち、一以上の出入口にあっては自動的に開閉する構造とし、その他の出入口にあっては車いす使用者が円滑に開閉して通過できる構造とすること。</w:t>
       </w:r>
     </w:p>
     <w:p>
       <w:pPr>
-        <w:pStyle w:val="Heading6"/>
+        <w:pStyle w:val="ListBullet"/>
         <w:ind w:left="880"/>
       </w:pPr>
       <w:r>
         <w:t>三</w:t>
-      </w:r>
-    </w:p>
-    <w:p>
-      <w:pPr>
-        <w:ind w:left="880"/>
-      </w:pPr>
-      <w:r>
+        <w:br/>
         <w:t>車いす使用者が通過する際に支障となる段差を設けないこと。</w:t>
       </w:r>
     </w:p>
@@ -1768,52 +1416,34 @@
     </w:p>
     <w:p>
       <w:pPr>
-        <w:pStyle w:val="Heading6"/>
+        <w:pStyle w:val="ListBullet"/>
         <w:ind w:left="880"/>
       </w:pPr>
       <w:r>
         <w:t>一</w:t>
-      </w:r>
-    </w:p>
-    <w:p>
-      <w:pPr>
-        <w:ind w:left="880"/>
-      </w:pPr>
-      <w:r>
+        <w:br/>
         <w:t>有効幅員は、二メートル以上とすること。</w:t>
       </w:r>
     </w:p>
     <w:p>
       <w:pPr>
-        <w:pStyle w:val="Heading6"/>
+        <w:pStyle w:val="ListBullet"/>
         <w:ind w:left="880"/>
       </w:pPr>
       <w:r>
         <w:t>二</w:t>
-      </w:r>
-    </w:p>
-    <w:p>
-      <w:pPr>
-        <w:ind w:left="880"/>
-      </w:pPr>
-      <w:r>
+        <w:br/>
         <w:t>車いす使用者が通過する際に支障となる段差を設けないこと。</w:t>
       </w:r>
     </w:p>
     <w:p>
       <w:pPr>
-        <w:pStyle w:val="Heading6"/>
+        <w:pStyle w:val="ListBullet"/>
         <w:ind w:left="880"/>
       </w:pPr>
       <w:r>
         <w:t>三</w:t>
-      </w:r>
-    </w:p>
-    <w:p>
-      <w:pPr>
-        <w:ind w:left="880"/>
-      </w:pPr>
-      <w:r>
+        <w:br/>
         <w:t>路面は、平たんで、かつ、滑りにくい仕上げとすること。</w:t>
       </w:r>
     </w:p>
@@ -1828,6 +1458,8 @@
     <w:p>
       <w:r>
         <w:t>自動車駐車場外へ通ずる歩行者の出入口がない階（障害者用駐車施設が設けられている階に限る。）を有する自動車駐車場には、当該階に停止するエレベーターを設けるものとする。</w:t>
+        <w:br/>
+        <w:t>ただし、構造上の理由によりやむを得ない場合においては、エレベーターに代えて、傾斜路を設けることができる。</w:t>
       </w:r>
     </w:p>
     <w:p>
@@ -1935,69 +1567,45 @@
     </w:p>
     <w:p>
       <w:pPr>
-        <w:pStyle w:val="Heading6"/>
+        <w:pStyle w:val="ListBullet"/>
         <w:ind w:left="880"/>
       </w:pPr>
       <w:r>
         <w:t>一</w:t>
-      </w:r>
-    </w:p>
-    <w:p>
-      <w:pPr>
-        <w:ind w:left="880"/>
-      </w:pPr>
-      <w:r>
+        <w:br/>
         <w:t>便所の出入口付近に、男子用及び女子用の区別（当該区別がある場合に限る。）並びに便所の構造を視覚障害者に示すための点字による案内板その他の設備を設けること。</w:t>
       </w:r>
     </w:p>
     <w:p>
       <w:pPr>
-        <w:pStyle w:val="Heading6"/>
+        <w:pStyle w:val="ListBullet"/>
         <w:ind w:left="880"/>
       </w:pPr>
       <w:r>
         <w:t>二</w:t>
-      </w:r>
-    </w:p>
-    <w:p>
-      <w:pPr>
-        <w:ind w:left="880"/>
-      </w:pPr>
-      <w:r>
+        <w:br/>
         <w:t>床の表面は、滑りにくい仕上げとすること。</w:t>
       </w:r>
     </w:p>
     <w:p>
       <w:pPr>
-        <w:pStyle w:val="Heading6"/>
+        <w:pStyle w:val="ListBullet"/>
         <w:ind w:left="880"/>
       </w:pPr>
       <w:r>
         <w:t>三</w:t>
-      </w:r>
-    </w:p>
-    <w:p>
-      <w:pPr>
-        <w:ind w:left="880"/>
-      </w:pPr>
-      <w:r>
+        <w:br/>
         <w:t>男子用小便器を設ける場合においては、一以上の床置式小便器、壁掛式小便器（受け口の高さが三十五センチメートル以下のものに限る。）その他これらに類する小便器を設けること。</w:t>
       </w:r>
     </w:p>
     <w:p>
       <w:pPr>
-        <w:pStyle w:val="Heading6"/>
+        <w:pStyle w:val="ListBullet"/>
         <w:ind w:left="880"/>
       </w:pPr>
       <w:r>
         <w:t>四</w:t>
-      </w:r>
-    </w:p>
-    <w:p>
-      <w:pPr>
-        <w:ind w:left="880"/>
-      </w:pPr>
-      <w:r>
+        <w:br/>
         <w:t>前号の規定により設けられる小便器には、手すりを設けること。</w:t>
       </w:r>
     </w:p>
@@ -2020,35 +1628,23 @@
     </w:p>
     <w:p>
       <w:pPr>
-        <w:pStyle w:val="Heading6"/>
+        <w:pStyle w:val="ListBullet"/>
         <w:ind w:left="880"/>
       </w:pPr>
       <w:r>
         <w:t>一</w:t>
-      </w:r>
-    </w:p>
-    <w:p>
-      <w:pPr>
-        <w:ind w:left="880"/>
-      </w:pPr>
-      <w:r>
+        <w:br/>
         <w:t>便所（男子用及び女子用の区別があるときは、それぞれの便所）内に高齢者、障害者等の円滑な利用に適した構造を有する便房が設けられていること。</w:t>
       </w:r>
     </w:p>
     <w:p>
       <w:pPr>
-        <w:pStyle w:val="Heading6"/>
+        <w:pStyle w:val="ListBullet"/>
         <w:ind w:left="880"/>
       </w:pPr>
       <w:r>
         <w:t>二</w:t>
-      </w:r>
-    </w:p>
-    <w:p>
-      <w:pPr>
-        <w:ind w:left="880"/>
-      </w:pPr>
-      <w:r>
+        <w:br/>
         <w:t>高齢者、障害者等の円滑な利用に適した構造を有する便所であること。</w:t>
       </w:r>
     </w:p>
@@ -2067,103 +1663,69 @@
     </w:p>
     <w:p>
       <w:pPr>
-        <w:pStyle w:val="Heading6"/>
+        <w:pStyle w:val="ListBullet"/>
         <w:ind w:left="880"/>
       </w:pPr>
       <w:r>
         <w:t>一</w:t>
-      </w:r>
-    </w:p>
-    <w:p>
-      <w:pPr>
-        <w:ind w:left="880"/>
-      </w:pPr>
-      <w:r>
+        <w:br/>
         <w:t>第二十五条に規定する通路と便所との間の経路における通路のうち一以上の通路は、同条各号に定める構造とすること。</w:t>
       </w:r>
     </w:p>
     <w:p>
       <w:pPr>
-        <w:pStyle w:val="Heading6"/>
+        <w:pStyle w:val="ListBullet"/>
         <w:ind w:left="880"/>
       </w:pPr>
       <w:r>
         <w:t>二</w:t>
-      </w:r>
-    </w:p>
-    <w:p>
-      <w:pPr>
-        <w:ind w:left="880"/>
-      </w:pPr>
-      <w:r>
+        <w:br/>
         <w:t>出入口の有効幅は、八十センチメートル以上とすること。</w:t>
       </w:r>
     </w:p>
     <w:p>
       <w:pPr>
-        <w:pStyle w:val="Heading6"/>
+        <w:pStyle w:val="ListBullet"/>
         <w:ind w:left="880"/>
       </w:pPr>
       <w:r>
         <w:t>三</w:t>
+        <w:br/>
+        <w:t>出入口には、車いす使用者が通過する際に支障となる段を設けないこと。</w:t>
+        <w:br/>
+        <w:t>ただし、傾斜路を設ける場合においては、この限りでない。</w:t>
       </w:r>
     </w:p>
     <w:p>
       <w:pPr>
-        <w:ind w:left="880"/>
-      </w:pPr>
-      <w:r>
-        <w:t>出入口には、車いす使用者が通過する際に支障となる段を設けないこと。</w:t>
-      </w:r>
-    </w:p>
-    <w:p>
-      <w:pPr>
-        <w:pStyle w:val="Heading6"/>
+        <w:pStyle w:val="ListBullet"/>
         <w:ind w:left="880"/>
       </w:pPr>
       <w:r>
         <w:t>四</w:t>
-      </w:r>
-    </w:p>
-    <w:p>
-      <w:pPr>
-        <w:ind w:left="880"/>
-      </w:pPr>
-      <w:r>
+        <w:br/>
         <w:t>出入口には、高齢者、障害者等の円滑な利用に適した構造を有する便房が設けられていることを表示する案内標識を設けること。</w:t>
       </w:r>
     </w:p>
     <w:p>
       <w:pPr>
-        <w:pStyle w:val="Heading6"/>
+        <w:pStyle w:val="ListBullet"/>
         <w:ind w:left="880"/>
       </w:pPr>
       <w:r>
         <w:t>五</w:t>
-      </w:r>
-    </w:p>
-    <w:p>
-      <w:pPr>
-        <w:ind w:left="880"/>
-      </w:pPr>
-      <w:r>
+        <w:br/>
         <w:t>出入口に戸を設ける場合においては、当該戸は、次に定める構造とすること。</w:t>
       </w:r>
     </w:p>
     <w:p>
       <w:pPr>
-        <w:pStyle w:val="Heading6"/>
+        <w:pStyle w:val="ListBullet"/>
         <w:ind w:left="880"/>
       </w:pPr>
       <w:r>
         <w:t>六</w:t>
-      </w:r>
-    </w:p>
-    <w:p>
-      <w:pPr>
-        <w:ind w:left="880"/>
-      </w:pPr>
-      <w:r>
+        <w:br/>
         <w:t>車いす使用者の円滑な利用に適した広さを確保すること。</w:t>
       </w:r>
     </w:p>
@@ -2186,69 +1748,45 @@
     </w:p>
     <w:p>
       <w:pPr>
-        <w:pStyle w:val="Heading6"/>
+        <w:pStyle w:val="ListBullet"/>
         <w:ind w:left="880"/>
       </w:pPr>
       <w:r>
         <w:t>一</w:t>
-      </w:r>
-    </w:p>
-    <w:p>
-      <w:pPr>
-        <w:ind w:left="880"/>
-      </w:pPr>
-      <w:r>
+        <w:br/>
         <w:t>出入口には、車いす使用者が通過する際に支障となる段を設けないこと。</w:t>
       </w:r>
     </w:p>
     <w:p>
       <w:pPr>
-        <w:pStyle w:val="Heading6"/>
+        <w:pStyle w:val="ListBullet"/>
         <w:ind w:left="880"/>
       </w:pPr>
       <w:r>
         <w:t>二</w:t>
-      </w:r>
-    </w:p>
-    <w:p>
-      <w:pPr>
-        <w:ind w:left="880"/>
-      </w:pPr>
-      <w:r>
+        <w:br/>
         <w:t>出入口には、当該便房が高齢者、障害者等の円滑な利用に適した構造を有するものであることを表示する案内標識を設けること。</w:t>
       </w:r>
     </w:p>
     <w:p>
       <w:pPr>
-        <w:pStyle w:val="Heading6"/>
+        <w:pStyle w:val="ListBullet"/>
         <w:ind w:left="880"/>
       </w:pPr>
       <w:r>
         <w:t>三</w:t>
-      </w:r>
-    </w:p>
-    <w:p>
-      <w:pPr>
-        <w:ind w:left="880"/>
-      </w:pPr>
-      <w:r>
+        <w:br/>
         <w:t>腰掛便座及び手すりを設けること。</w:t>
       </w:r>
     </w:p>
     <w:p>
       <w:pPr>
-        <w:pStyle w:val="Heading6"/>
+        <w:pStyle w:val="ListBullet"/>
         <w:ind w:left="880"/>
       </w:pPr>
       <w:r>
         <w:t>四</w:t>
-      </w:r>
-    </w:p>
-    <w:p>
-      <w:pPr>
-        <w:ind w:left="880"/>
-      </w:pPr>
-      <w:r>
+        <w:br/>
         <w:t>高齢者、障害者等の円滑な利用に適した構造を有する水洗器具を設けること。</w:t>
       </w:r>
     </w:p>
@@ -2280,6 +1818,8 @@
     <w:p>
       <w:r>
         <w:t>前条第一項第一号から第三号まで、第五号及び第六号並びに第二項第二号から第四号までの規定は、第三十条第二項第二号の便所について準用する。</w:t>
+        <w:br/>
+        <w:t>この場合において、前条第二項第二号中「当該便房」とあるのは、「当該便所」と読み替えるものとする。</w:t>
       </w:r>
     </w:p>
     <w:p>
@@ -2378,6 +1918,8 @@
     <w:p>
       <w:r>
         <w:t>歩道等には、適当な間隔でベンチ及びその上屋を設けるものとする。</w:t>
+        <w:br/>
+        <w:t>ただし、これらの機能を代替するための施設が既に存する場合その他の特別の理由によりやむを得ない場合においては、この限りでない。</w:t>
       </w:r>
     </w:p>
     <w:p>
@@ -2391,6 +1933,8 @@
     <w:p>
       <w:r>
         <w:t>歩道等及び立体横断施設には、照明施設を連続して設けるものとする。</w:t>
+        <w:br/>
+        <w:t>ただし、夜間における当該歩道等及び立体横断施設の路面の照度が十分に確保される場合においては、この限りでない。</w:t>
       </w:r>
     </w:p>
     <w:p>
@@ -2408,6 +1952,8 @@
       </w:pPr>
       <w:r>
         <w:t>乗合自動車停留所、路面電車停留場及び自動車駐車場には、高齢者、障害者等の移動等円滑化のために必要であると認められる箇所に、照明施設を設けるものとする。</w:t>
+        <w:br/>
+        <w:t>ただし、夜間における当該乗合自動車停留所、路面電車停留場及び自動車駐車場の路面の照度が十分に確保される場合においては、この限りでない。</w:t>
       </w:r>
     </w:p>
     <w:p>
@@ -2437,6 +1983,18 @@
       </w:r>
     </w:p>
     <w:p>
+      <w:pPr>
+        <w:pStyle w:val="Heading5"/>
+        <w:ind w:left="440"/>
+      </w:pPr>
+      <w:r>
+        <w:t>１</w:t>
+      </w:r>
+    </w:p>
+    <w:p>
+      <w:pPr>
+        <w:ind w:left="440"/>
+      </w:pPr>
       <w:r>
         <w:t>この省令は、法の施行の日（平成十八年十二月二十日）から施行する。</w:t>
       </w:r>
@@ -2536,7 +2094,7 @@
         <w:pStyle w:val="Heading1"/>
       </w:pPr>
       <w:r>
-        <w:t>附　則（平成二四年三月一日国土交通省令第一〇号）</w:t>
+        <w:t>附則（平成二四年三月一日国土交通省令第一〇号）</w:t>
       </w:r>
     </w:p>
     <w:p>
@@ -2564,7 +2122,7 @@
     </w:pPr>
     <w:r>
       <w:tab/>
-      <w:t>WeGov v0.1 - FTS141</w:t>
+      <w:t>WeGov v0.2 - FTS141</w:t>
     </w:r>
   </w:p>
 </w:ftr>
